--- a/README.docx
+++ b/README.docx
@@ -37,7 +37,43 @@
           <w:sz w:val="24"/>
           <w:szCs w:val="24"/>
         </w:rPr>
-        <w:t xml:space="preserve">Splash Table is bucketized version of d-ary cuckoo hashing. </w:t>
+        <w:t xml:space="preserve">Splash Table is </w:t>
+      </w:r>
+      <w:proofErr w:type="spellStart"/>
+      <w:r>
+        <w:rPr>
+          <w:rFonts w:ascii="Times New Roman" w:hAnsi="Times New Roman" w:cs="Times New Roman"/>
+          <w:sz w:val="24"/>
+          <w:szCs w:val="24"/>
+        </w:rPr>
+        <w:t>bucketized</w:t>
+      </w:r>
+      <w:proofErr w:type="spellEnd"/>
+      <w:r>
+        <w:rPr>
+          <w:rFonts w:ascii="Times New Roman" w:hAnsi="Times New Roman" w:cs="Times New Roman"/>
+          <w:sz w:val="24"/>
+          <w:szCs w:val="24"/>
+        </w:rPr>
+        <w:t xml:space="preserve"> version of d-</w:t>
+      </w:r>
+      <w:proofErr w:type="spellStart"/>
+      <w:r>
+        <w:rPr>
+          <w:rFonts w:ascii="Times New Roman" w:hAnsi="Times New Roman" w:cs="Times New Roman"/>
+          <w:sz w:val="24"/>
+          <w:szCs w:val="24"/>
+        </w:rPr>
+        <w:t>ary</w:t>
+      </w:r>
+      <w:proofErr w:type="spellEnd"/>
+      <w:r>
+        <w:rPr>
+          <w:rFonts w:ascii="Times New Roman" w:hAnsi="Times New Roman" w:cs="Times New Roman"/>
+          <w:sz w:val="24"/>
+          <w:szCs w:val="24"/>
+        </w:rPr>
+        <w:t xml:space="preserve"> cuckoo hashing. </w:t>
       </w:r>
       <w:r>
         <w:rPr>
@@ -262,6 +298,7 @@
           <w:szCs w:val="24"/>
         </w:rPr>
       </w:pPr>
+      <w:proofErr w:type="spellStart"/>
       <w:r>
         <w:rPr>
           <w:rFonts w:ascii="Times New Roman" w:hAnsi="Times New Roman" w:cs="Times New Roman"/>
@@ -270,6 +307,7 @@
         </w:rPr>
         <w:t>Makefile</w:t>
       </w:r>
+      <w:proofErr w:type="spellEnd"/>
       <w:r>
         <w:rPr>
           <w:rFonts w:ascii="Times New Roman" w:hAnsi="Times New Roman" w:cs="Times New Roman"/>
@@ -324,13 +362,23 @@
           <w:szCs w:val="24"/>
         </w:rPr>
       </w:pPr>
-      <w:r>
-        <w:rPr>
-          <w:rFonts w:ascii="Times New Roman" w:hAnsi="Times New Roman" w:cs="Times New Roman"/>
-          <w:sz w:val="24"/>
-          <w:szCs w:val="24"/>
-        </w:rPr>
-        <w:t>inputfile: Sample input file</w:t>
+      <w:proofErr w:type="spellStart"/>
+      <w:r>
+        <w:rPr>
+          <w:rFonts w:ascii="Times New Roman" w:hAnsi="Times New Roman" w:cs="Times New Roman"/>
+          <w:sz w:val="24"/>
+          <w:szCs w:val="24"/>
+        </w:rPr>
+        <w:t>inputfile</w:t>
+      </w:r>
+      <w:proofErr w:type="spellEnd"/>
+      <w:r>
+        <w:rPr>
+          <w:rFonts w:ascii="Times New Roman" w:hAnsi="Times New Roman" w:cs="Times New Roman"/>
+          <w:sz w:val="24"/>
+          <w:szCs w:val="24"/>
+        </w:rPr>
+        <w:t>: Sample input file</w:t>
       </w:r>
     </w:p>
     <w:p>
@@ -370,13 +418,23 @@
           <w:szCs w:val="24"/>
         </w:rPr>
       </w:pPr>
-      <w:r>
-        <w:rPr>
-          <w:rFonts w:ascii="Times New Roman" w:hAnsi="Times New Roman" w:cs="Times New Roman"/>
-          <w:sz w:val="24"/>
-          <w:szCs w:val="24"/>
-        </w:rPr>
-        <w:t>probefile: Sample probe file</w:t>
+      <w:proofErr w:type="spellStart"/>
+      <w:r>
+        <w:rPr>
+          <w:rFonts w:ascii="Times New Roman" w:hAnsi="Times New Roman" w:cs="Times New Roman"/>
+          <w:sz w:val="24"/>
+          <w:szCs w:val="24"/>
+        </w:rPr>
+        <w:t>probefile</w:t>
+      </w:r>
+      <w:proofErr w:type="spellEnd"/>
+      <w:r>
+        <w:rPr>
+          <w:rFonts w:ascii="Times New Roman" w:hAnsi="Times New Roman" w:cs="Times New Roman"/>
+          <w:sz w:val="24"/>
+          <w:szCs w:val="24"/>
+        </w:rPr>
+        <w:t>: Sample probe file</w:t>
       </w:r>
     </w:p>
     <w:p>
@@ -393,13 +451,23 @@
           <w:szCs w:val="24"/>
         </w:rPr>
       </w:pPr>
-      <w:r>
-        <w:rPr>
-          <w:rFonts w:ascii="Times New Roman" w:hAnsi="Times New Roman" w:cs="Times New Roman"/>
-          <w:sz w:val="24"/>
-          <w:szCs w:val="24"/>
-        </w:rPr>
-        <w:t>resultfile: Sample result file</w:t>
+      <w:proofErr w:type="spellStart"/>
+      <w:r>
+        <w:rPr>
+          <w:rFonts w:ascii="Times New Roman" w:hAnsi="Times New Roman" w:cs="Times New Roman"/>
+          <w:sz w:val="24"/>
+          <w:szCs w:val="24"/>
+        </w:rPr>
+        <w:t>resultfile</w:t>
+      </w:r>
+      <w:proofErr w:type="spellEnd"/>
+      <w:r>
+        <w:rPr>
+          <w:rFonts w:ascii="Times New Roman" w:hAnsi="Times New Roman" w:cs="Times New Roman"/>
+          <w:sz w:val="24"/>
+          <w:szCs w:val="24"/>
+        </w:rPr>
+        <w:t>: Sample result file</w:t>
       </w:r>
     </w:p>
     <w:p>
@@ -445,15 +513,87 @@
           <w:sz w:val="24"/>
           <w:szCs w:val="24"/>
         </w:rPr>
-        <w:t xml:space="preserve"> the files should be in the same directory including inputfile, dumpfile, probefile and resultfile.</w:t>
-      </w:r>
-      <w:r>
-        <w:rPr>
-          <w:rFonts w:ascii="Times New Roman" w:hAnsi="Times New Roman" w:cs="Times New Roman"/>
-          <w:sz w:val="24"/>
-          <w:szCs w:val="24"/>
-        </w:rPr>
-        <w:t xml:space="preserve"> And java 1.7 and above should be installed in the system. To create the jar file java -cfm jar command has been used.</w:t>
+        <w:t xml:space="preserve"> the files should be in the same directory including </w:t>
+      </w:r>
+      <w:proofErr w:type="spellStart"/>
+      <w:r>
+        <w:rPr>
+          <w:rFonts w:ascii="Times New Roman" w:hAnsi="Times New Roman" w:cs="Times New Roman"/>
+          <w:sz w:val="24"/>
+          <w:szCs w:val="24"/>
+        </w:rPr>
+        <w:t>inputfile</w:t>
+      </w:r>
+      <w:proofErr w:type="spellEnd"/>
+      <w:r>
+        <w:rPr>
+          <w:rFonts w:ascii="Times New Roman" w:hAnsi="Times New Roman" w:cs="Times New Roman"/>
+          <w:sz w:val="24"/>
+          <w:szCs w:val="24"/>
+        </w:rPr>
+        <w:t xml:space="preserve">, dumpfile, </w:t>
+      </w:r>
+      <w:proofErr w:type="spellStart"/>
+      <w:r>
+        <w:rPr>
+          <w:rFonts w:ascii="Times New Roman" w:hAnsi="Times New Roman" w:cs="Times New Roman"/>
+          <w:sz w:val="24"/>
+          <w:szCs w:val="24"/>
+        </w:rPr>
+        <w:t>probefile</w:t>
+      </w:r>
+      <w:proofErr w:type="spellEnd"/>
+      <w:r>
+        <w:rPr>
+          <w:rFonts w:ascii="Times New Roman" w:hAnsi="Times New Roman" w:cs="Times New Roman"/>
+          <w:sz w:val="24"/>
+          <w:szCs w:val="24"/>
+        </w:rPr>
+        <w:t xml:space="preserve"> and </w:t>
+      </w:r>
+      <w:proofErr w:type="spellStart"/>
+      <w:r>
+        <w:rPr>
+          <w:rFonts w:ascii="Times New Roman" w:hAnsi="Times New Roman" w:cs="Times New Roman"/>
+          <w:sz w:val="24"/>
+          <w:szCs w:val="24"/>
+        </w:rPr>
+        <w:t>resultfile</w:t>
+      </w:r>
+      <w:proofErr w:type="spellEnd"/>
+      <w:r>
+        <w:rPr>
+          <w:rFonts w:ascii="Times New Roman" w:hAnsi="Times New Roman" w:cs="Times New Roman"/>
+          <w:sz w:val="24"/>
+          <w:szCs w:val="24"/>
+        </w:rPr>
+        <w:t>.</w:t>
+      </w:r>
+      <w:r>
+        <w:rPr>
+          <w:rFonts w:ascii="Times New Roman" w:hAnsi="Times New Roman" w:cs="Times New Roman"/>
+          <w:sz w:val="24"/>
+          <w:szCs w:val="24"/>
+        </w:rPr>
+        <w:t xml:space="preserve"> And java 1.7 and above should be installed in the system. To create the jar file java -</w:t>
+      </w:r>
+      <w:proofErr w:type="spellStart"/>
+      <w:r>
+        <w:rPr>
+          <w:rFonts w:ascii="Times New Roman" w:hAnsi="Times New Roman" w:cs="Times New Roman"/>
+          <w:sz w:val="24"/>
+          <w:szCs w:val="24"/>
+        </w:rPr>
+        <w:t>cfm</w:t>
+      </w:r>
+      <w:proofErr w:type="spellEnd"/>
+      <w:r>
+        <w:rPr>
+          <w:rFonts w:ascii="Times New Roman" w:hAnsi="Times New Roman" w:cs="Times New Roman"/>
+          <w:sz w:val="24"/>
+          <w:szCs w:val="24"/>
+        </w:rPr>
+        <w:t xml:space="preserve"> jar command has been used.</w:t>
       </w:r>
     </w:p>
     <w:p>
@@ -507,8 +647,18 @@
           <w:sz w:val="24"/>
           <w:szCs w:val="24"/>
         </w:rPr>
-        <w:t>make jarfile</w:t>
-      </w:r>
+        <w:t xml:space="preserve">make </w:t>
+      </w:r>
+      <w:proofErr w:type="spellStart"/>
+      <w:r>
+        <w:rPr>
+          <w:rFonts w:ascii="Courier New" w:hAnsi="Courier New" w:cs="Courier New"/>
+          <w:sz w:val="24"/>
+          <w:szCs w:val="24"/>
+        </w:rPr>
+        <w:t>jarfile</w:t>
+      </w:r>
+      <w:proofErr w:type="spellEnd"/>
       <w:r>
         <w:rPr>
           <w:rFonts w:ascii="Times New Roman" w:hAnsi="Times New Roman" w:cs="Times New Roman"/>
@@ -538,7 +688,61 @@
           <w:sz w:val="24"/>
           <w:szCs w:val="24"/>
         </w:rPr>
-        <w:t>make splash B=&lt;value&gt; R=&lt;value&gt; S=&lt;value&gt; h=&lt;value&gt; inputfile=&lt;&gt; dumpfile=&lt;&gt; probefile=&lt;&gt; resultfile=&lt;&gt;</w:t>
+        <w:t xml:space="preserve">make splash B=&lt;value&gt; R=&lt;value&gt; S=&lt;value&gt; h=&lt;value&gt; </w:t>
+      </w:r>
+      <w:proofErr w:type="spellStart"/>
+      <w:r>
+        <w:rPr>
+          <w:rFonts w:ascii="Courier New" w:hAnsi="Courier New" w:cs="Courier New"/>
+          <w:sz w:val="24"/>
+          <w:szCs w:val="24"/>
+        </w:rPr>
+        <w:t>inputfile</w:t>
+      </w:r>
+      <w:proofErr w:type="spellEnd"/>
+      <w:r>
+        <w:rPr>
+          <w:rFonts w:ascii="Courier New" w:hAnsi="Courier New" w:cs="Courier New"/>
+          <w:sz w:val="24"/>
+          <w:szCs w:val="24"/>
+        </w:rPr>
+        <w:t xml:space="preserve">=&lt;&gt; dumpfile=&lt;&gt; </w:t>
+      </w:r>
+      <w:proofErr w:type="spellStart"/>
+      <w:r>
+        <w:rPr>
+          <w:rFonts w:ascii="Courier New" w:hAnsi="Courier New" w:cs="Courier New"/>
+          <w:sz w:val="24"/>
+          <w:szCs w:val="24"/>
+        </w:rPr>
+        <w:t>probefile</w:t>
+      </w:r>
+      <w:proofErr w:type="spellEnd"/>
+      <w:r>
+        <w:rPr>
+          <w:rFonts w:ascii="Courier New" w:hAnsi="Courier New" w:cs="Courier New"/>
+          <w:sz w:val="24"/>
+          <w:szCs w:val="24"/>
+        </w:rPr>
+        <w:t xml:space="preserve">=&lt;&gt; </w:t>
+      </w:r>
+      <w:proofErr w:type="spellStart"/>
+      <w:r>
+        <w:rPr>
+          <w:rFonts w:ascii="Courier New" w:hAnsi="Courier New" w:cs="Courier New"/>
+          <w:sz w:val="24"/>
+          <w:szCs w:val="24"/>
+        </w:rPr>
+        <w:t>resultfile</w:t>
+      </w:r>
+      <w:proofErr w:type="spellEnd"/>
+      <w:r>
+        <w:rPr>
+          <w:rFonts w:ascii="Courier New" w:hAnsi="Courier New" w:cs="Courier New"/>
+          <w:sz w:val="24"/>
+          <w:szCs w:val="24"/>
+        </w:rPr>
+        <w:t>=&lt;&gt;</w:t>
       </w:r>
       <w:r>
         <w:rPr>
@@ -581,7 +785,115 @@
           <w:sz w:val="24"/>
           <w:szCs w:val="24"/>
         </w:rPr>
-        <w:t>For this step inputfile, dumpfile, probefile and resultfile have been given defaults to be inputfile, dumpfile, probefile and resultfile respectively. And B, R, S, h have been given defaults to be 2, 1, 2 and 1 respectively.</w:t>
+        <w:t xml:space="preserve">For this step </w:t>
+      </w:r>
+      <w:proofErr w:type="spellStart"/>
+      <w:r>
+        <w:rPr>
+          <w:rFonts w:ascii="Times New Roman" w:hAnsi="Times New Roman" w:cs="Times New Roman"/>
+          <w:sz w:val="24"/>
+          <w:szCs w:val="24"/>
+        </w:rPr>
+        <w:t>inputfile</w:t>
+      </w:r>
+      <w:proofErr w:type="spellEnd"/>
+      <w:r>
+        <w:rPr>
+          <w:rFonts w:ascii="Times New Roman" w:hAnsi="Times New Roman" w:cs="Times New Roman"/>
+          <w:sz w:val="24"/>
+          <w:szCs w:val="24"/>
+        </w:rPr>
+        <w:t xml:space="preserve">, dumpfile, </w:t>
+      </w:r>
+      <w:proofErr w:type="spellStart"/>
+      <w:r>
+        <w:rPr>
+          <w:rFonts w:ascii="Times New Roman" w:hAnsi="Times New Roman" w:cs="Times New Roman"/>
+          <w:sz w:val="24"/>
+          <w:szCs w:val="24"/>
+        </w:rPr>
+        <w:t>probefile</w:t>
+      </w:r>
+      <w:proofErr w:type="spellEnd"/>
+      <w:r>
+        <w:rPr>
+          <w:rFonts w:ascii="Times New Roman" w:hAnsi="Times New Roman" w:cs="Times New Roman"/>
+          <w:sz w:val="24"/>
+          <w:szCs w:val="24"/>
+        </w:rPr>
+        <w:t xml:space="preserve"> and </w:t>
+      </w:r>
+      <w:proofErr w:type="spellStart"/>
+      <w:r>
+        <w:rPr>
+          <w:rFonts w:ascii="Times New Roman" w:hAnsi="Times New Roman" w:cs="Times New Roman"/>
+          <w:sz w:val="24"/>
+          <w:szCs w:val="24"/>
+        </w:rPr>
+        <w:t>resultfile</w:t>
+      </w:r>
+      <w:proofErr w:type="spellEnd"/>
+      <w:r>
+        <w:rPr>
+          <w:rFonts w:ascii="Times New Roman" w:hAnsi="Times New Roman" w:cs="Times New Roman"/>
+          <w:sz w:val="24"/>
+          <w:szCs w:val="24"/>
+        </w:rPr>
+        <w:t xml:space="preserve"> have been given defaults to be </w:t>
+      </w:r>
+      <w:proofErr w:type="spellStart"/>
+      <w:r>
+        <w:rPr>
+          <w:rFonts w:ascii="Times New Roman" w:hAnsi="Times New Roman" w:cs="Times New Roman"/>
+          <w:sz w:val="24"/>
+          <w:szCs w:val="24"/>
+        </w:rPr>
+        <w:t>inputfile</w:t>
+      </w:r>
+      <w:proofErr w:type="spellEnd"/>
+      <w:r>
+        <w:rPr>
+          <w:rFonts w:ascii="Times New Roman" w:hAnsi="Times New Roman" w:cs="Times New Roman"/>
+          <w:sz w:val="24"/>
+          <w:szCs w:val="24"/>
+        </w:rPr>
+        <w:t xml:space="preserve">, dumpfile, </w:t>
+      </w:r>
+      <w:proofErr w:type="spellStart"/>
+      <w:r>
+        <w:rPr>
+          <w:rFonts w:ascii="Times New Roman" w:hAnsi="Times New Roman" w:cs="Times New Roman"/>
+          <w:sz w:val="24"/>
+          <w:szCs w:val="24"/>
+        </w:rPr>
+        <w:t>probefile</w:t>
+      </w:r>
+      <w:proofErr w:type="spellEnd"/>
+      <w:r>
+        <w:rPr>
+          <w:rFonts w:ascii="Times New Roman" w:hAnsi="Times New Roman" w:cs="Times New Roman"/>
+          <w:sz w:val="24"/>
+          <w:szCs w:val="24"/>
+        </w:rPr>
+        <w:t xml:space="preserve"> and </w:t>
+      </w:r>
+      <w:proofErr w:type="spellStart"/>
+      <w:r>
+        <w:rPr>
+          <w:rFonts w:ascii="Times New Roman" w:hAnsi="Times New Roman" w:cs="Times New Roman"/>
+          <w:sz w:val="24"/>
+          <w:szCs w:val="24"/>
+        </w:rPr>
+        <w:t>resultfile</w:t>
+      </w:r>
+      <w:proofErr w:type="spellEnd"/>
+      <w:r>
+        <w:rPr>
+          <w:rFonts w:ascii="Times New Roman" w:hAnsi="Times New Roman" w:cs="Times New Roman"/>
+          <w:sz w:val="24"/>
+          <w:szCs w:val="24"/>
+        </w:rPr>
+        <w:t xml:space="preserve"> respectively. And B, R, S, h have been given defaults to be 2, 1, 2 and 1 respectively.</w:t>
       </w:r>
     </w:p>
     <w:p>
@@ -678,7 +990,25 @@
           <w:sz w:val="24"/>
           <w:szCs w:val="24"/>
         </w:rPr>
-        <w:t>: This method performs insertions into the hashtable using the concept of reinsertion as stated above.</w:t>
+        <w:t xml:space="preserve">: This method performs insertions into the </w:t>
+      </w:r>
+      <w:proofErr w:type="spellStart"/>
+      <w:r>
+        <w:rPr>
+          <w:rFonts w:ascii="Times New Roman" w:hAnsi="Times New Roman" w:cs="Times New Roman"/>
+          <w:sz w:val="24"/>
+          <w:szCs w:val="24"/>
+        </w:rPr>
+        <w:t>hashtable</w:t>
+      </w:r>
+      <w:proofErr w:type="spellEnd"/>
+      <w:r>
+        <w:rPr>
+          <w:rFonts w:ascii="Times New Roman" w:hAnsi="Times New Roman" w:cs="Times New Roman"/>
+          <w:sz w:val="24"/>
+          <w:szCs w:val="24"/>
+        </w:rPr>
+        <w:t xml:space="preserve"> using the concept of reinsertion as stated above.</w:t>
       </w:r>
       <w:r>
         <w:rPr>
@@ -703,7 +1033,25 @@
           <w:szCs w:val="24"/>
         </w:rPr>
         <w:lastRenderedPageBreak/>
-        <w:t>according to the hash function. If the number of reinsertions exceed the constant value specified by the user as an input it execution will stop and SplashTable will exit with necessary details in to the dumpfile.</w:t>
+        <w:t xml:space="preserve">according to the hash function. If the number of reinsertions exceed the constant value specified by the user as an input it execution will stop and </w:t>
+      </w:r>
+      <w:proofErr w:type="spellStart"/>
+      <w:r>
+        <w:rPr>
+          <w:rFonts w:ascii="Times New Roman" w:hAnsi="Times New Roman" w:cs="Times New Roman"/>
+          <w:sz w:val="24"/>
+          <w:szCs w:val="24"/>
+        </w:rPr>
+        <w:t>SplashTable</w:t>
+      </w:r>
+      <w:proofErr w:type="spellEnd"/>
+      <w:r>
+        <w:rPr>
+          <w:rFonts w:ascii="Times New Roman" w:hAnsi="Times New Roman" w:cs="Times New Roman"/>
+          <w:sz w:val="24"/>
+          <w:szCs w:val="24"/>
+        </w:rPr>
+        <w:t xml:space="preserve"> will exit with necessary details in to the dumpfile.</w:t>
       </w:r>
     </w:p>
     <w:p>
@@ -831,8 +1179,247 @@
           <w:sz w:val="24"/>
           <w:szCs w:val="24"/>
         </w:rPr>
-        <w:t xml:space="preserve"> This method is responsible for probing the hash table contents for a specific key from a given file and writes the results in to resultfile.</w:t>
-      </w:r>
+        <w:t xml:space="preserve"> This method is responsible for probing the hash table contents for a specific key from a given file and writes the results in to </w:t>
+      </w:r>
+      <w:proofErr w:type="spellStart"/>
+      <w:r>
+        <w:rPr>
+          <w:rFonts w:ascii="Times New Roman" w:hAnsi="Times New Roman" w:cs="Times New Roman"/>
+          <w:sz w:val="24"/>
+          <w:szCs w:val="24"/>
+        </w:rPr>
+        <w:t>resultfile</w:t>
+      </w:r>
+      <w:proofErr w:type="spellEnd"/>
+      <w:r>
+        <w:rPr>
+          <w:rFonts w:ascii="Times New Roman" w:hAnsi="Times New Roman" w:cs="Times New Roman"/>
+          <w:sz w:val="24"/>
+          <w:szCs w:val="24"/>
+        </w:rPr>
+        <w:t>.</w:t>
+      </w:r>
+    </w:p>
+    <w:p>
+      <w:pPr>
+        <w:spacing w:after="0"/>
+        <w:rPr>
+          <w:rFonts w:ascii="Times New Roman" w:hAnsi="Times New Roman" w:cs="Times New Roman"/>
+          <w:sz w:val="24"/>
+          <w:szCs w:val="24"/>
+        </w:rPr>
+      </w:pPr>
+    </w:p>
+    <w:p>
+      <w:pPr>
+        <w:spacing w:after="0"/>
+        <w:rPr>
+          <w:rFonts w:ascii="Times New Roman" w:hAnsi="Times New Roman" w:cs="Times New Roman"/>
+          <w:b/>
+          <w:sz w:val="24"/>
+          <w:szCs w:val="24"/>
+          <w:u w:val="single"/>
+        </w:rPr>
+      </w:pPr>
+      <w:r>
+        <w:rPr>
+          <w:rFonts w:ascii="Times New Roman" w:hAnsi="Times New Roman" w:cs="Times New Roman"/>
+          <w:b/>
+          <w:sz w:val="24"/>
+          <w:szCs w:val="24"/>
+          <w:u w:val="single"/>
+        </w:rPr>
+        <w:t xml:space="preserve">Part 2 : This part includes the following files </w:t>
+      </w:r>
+    </w:p>
+    <w:p>
+      <w:pPr>
+        <w:spacing w:after="0"/>
+        <w:rPr>
+          <w:rFonts w:ascii="Times New Roman" w:hAnsi="Times New Roman" w:cs="Times New Roman"/>
+          <w:b/>
+          <w:sz w:val="24"/>
+          <w:szCs w:val="24"/>
+        </w:rPr>
+      </w:pPr>
+    </w:p>
+    <w:p>
+      <w:pPr>
+        <w:spacing w:after="0"/>
+        <w:rPr>
+          <w:rFonts w:ascii="Times New Roman" w:hAnsi="Times New Roman" w:cs="Times New Roman"/>
+          <w:sz w:val="24"/>
+          <w:szCs w:val="24"/>
+        </w:rPr>
+      </w:pPr>
+      <w:r>
+        <w:rPr>
+          <w:rFonts w:ascii="Times New Roman" w:hAnsi="Times New Roman" w:cs="Times New Roman"/>
+          <w:sz w:val="24"/>
+          <w:szCs w:val="24"/>
+        </w:rPr>
+        <w:t xml:space="preserve">1. Probe.c - The mail c file containing the probe function which taken in the input from the first part i.e dump file and any probe file to probe the splash table and find the corresponding payload. This program takes in the dumpfile and probe file as command line argument and generate the output in a result file. It uses SIMD instructions without using any if/else , for or any kind of loop to probe the keys. </w:t>
+      </w:r>
+    </w:p>
+    <w:p>
+      <w:pPr>
+        <w:spacing w:after="0"/>
+        <w:rPr>
+          <w:rFonts w:ascii="Times New Roman" w:hAnsi="Times New Roman" w:cs="Times New Roman"/>
+          <w:sz w:val="24"/>
+          <w:szCs w:val="24"/>
+        </w:rPr>
+      </w:pPr>
+    </w:p>
+    <w:p>
+      <w:pPr>
+        <w:spacing w:after="0"/>
+        <w:rPr>
+          <w:rFonts w:ascii="Times New Roman" w:hAnsi="Times New Roman" w:cs="Times New Roman"/>
+          <w:sz w:val="24"/>
+          <w:szCs w:val="24"/>
+        </w:rPr>
+      </w:pPr>
+      <w:r>
+        <w:rPr>
+          <w:rFonts w:ascii="Times New Roman" w:hAnsi="Times New Roman" w:cs="Times New Roman"/>
+          <w:sz w:val="24"/>
+          <w:szCs w:val="24"/>
+        </w:rPr>
+        <w:t>2. Dumpfile : This is the file generated by the first part which contains the parameters B, S, h, N and the hash multipliers along with the key, payload pair for each slot.</w:t>
+      </w:r>
+    </w:p>
+    <w:p>
+      <w:pPr>
+        <w:spacing w:after="0"/>
+        <w:rPr>
+          <w:rFonts w:ascii="Times New Roman" w:hAnsi="Times New Roman" w:cs="Times New Roman"/>
+          <w:sz w:val="24"/>
+          <w:szCs w:val="24"/>
+        </w:rPr>
+      </w:pPr>
+    </w:p>
+    <w:p>
+      <w:pPr>
+        <w:spacing w:after="0"/>
+        <w:rPr>
+          <w:rFonts w:ascii="Times New Roman" w:hAnsi="Times New Roman" w:cs="Times New Roman"/>
+          <w:sz w:val="24"/>
+          <w:szCs w:val="24"/>
+        </w:rPr>
+      </w:pPr>
+      <w:r>
+        <w:rPr>
+          <w:rFonts w:ascii="Times New Roman" w:hAnsi="Times New Roman" w:cs="Times New Roman"/>
+          <w:sz w:val="24"/>
+          <w:szCs w:val="24"/>
+        </w:rPr>
+        <w:t xml:space="preserve">3. Probe file : This is the file containing the various keys to probe the splash table. </w:t>
+      </w:r>
+    </w:p>
+    <w:p>
+      <w:pPr>
+        <w:spacing w:after="0"/>
+        <w:rPr>
+          <w:rFonts w:ascii="Times New Roman" w:hAnsi="Times New Roman" w:cs="Times New Roman"/>
+          <w:sz w:val="24"/>
+          <w:szCs w:val="24"/>
+        </w:rPr>
+      </w:pPr>
+    </w:p>
+    <w:p>
+      <w:pPr>
+        <w:spacing w:after="0" w:line="360" w:lineRule="auto"/>
+        <w:rPr>
+          <w:rFonts w:ascii="Times New Roman" w:hAnsi="Times New Roman" w:cs="Times New Roman"/>
+          <w:sz w:val="24"/>
+          <w:szCs w:val="24"/>
+          <w:u w:val="single"/>
+        </w:rPr>
+      </w:pPr>
+      <w:r>
+        <w:rPr>
+          <w:rFonts w:ascii="Times New Roman" w:hAnsi="Times New Roman" w:cs="Times New Roman"/>
+          <w:sz w:val="24"/>
+          <w:szCs w:val="24"/>
+          <w:u w:val="single"/>
+        </w:rPr>
+        <w:t>How to run :</w:t>
+      </w:r>
+    </w:p>
+    <w:p>
+      <w:pPr>
+        <w:spacing w:after="0"/>
+        <w:rPr>
+          <w:rFonts w:ascii="Times New Roman" w:hAnsi="Times New Roman" w:cs="Times New Roman"/>
+          <w:sz w:val="24"/>
+          <w:szCs w:val="24"/>
+        </w:rPr>
+      </w:pPr>
+      <w:proofErr w:type="spellStart"/>
+      <w:r>
+        <w:rPr>
+          <w:rFonts w:ascii="Times New Roman" w:hAnsi="Times New Roman" w:cs="Times New Roman"/>
+          <w:sz w:val="24"/>
+          <w:szCs w:val="24"/>
+        </w:rPr>
+        <w:t>gcc</w:t>
+      </w:r>
+      <w:proofErr w:type="spellEnd"/>
+      <w:r>
+        <w:rPr>
+          <w:rFonts w:ascii="Times New Roman" w:hAnsi="Times New Roman" w:cs="Times New Roman"/>
+          <w:sz w:val="24"/>
+          <w:szCs w:val="24"/>
+        </w:rPr>
+        <w:t xml:space="preserve"> </w:t>
+      </w:r>
+      <w:proofErr w:type="spellStart"/>
+      <w:r>
+        <w:rPr>
+          <w:rFonts w:ascii="Times New Roman" w:hAnsi="Times New Roman" w:cs="Times New Roman"/>
+          <w:sz w:val="24"/>
+          <w:szCs w:val="24"/>
+        </w:rPr>
+        <w:t>probe.c</w:t>
+      </w:r>
+      <w:proofErr w:type="spellEnd"/>
+      <w:r>
+        <w:rPr>
+          <w:rFonts w:ascii="Times New Roman" w:hAnsi="Times New Roman" w:cs="Times New Roman"/>
+          <w:sz w:val="24"/>
+          <w:szCs w:val="24"/>
+        </w:rPr>
+        <w:t xml:space="preserve"> -msse4 -lm -o probe</w:t>
+      </w:r>
+    </w:p>
+    <w:p>
+      <w:pPr>
+        <w:spacing w:after="0"/>
+        <w:rPr>
+          <w:rFonts w:ascii="Times New Roman" w:hAnsi="Times New Roman" w:cs="Times New Roman"/>
+          <w:sz w:val="24"/>
+          <w:szCs w:val="24"/>
+        </w:rPr>
+      </w:pPr>
+      <w:r>
+        <w:rPr>
+          <w:rFonts w:ascii="Times New Roman" w:hAnsi="Times New Roman" w:cs="Times New Roman"/>
+          <w:sz w:val="24"/>
+          <w:szCs w:val="24"/>
+        </w:rPr>
+        <w:t>./probe dumpfile &lt;probe.txt &gt; result.txt</w:t>
+      </w:r>
+    </w:p>
+    <w:p>
+      <w:pPr>
+        <w:spacing w:after="0"/>
+        <w:rPr>
+          <w:rFonts w:ascii="Times New Roman" w:hAnsi="Times New Roman" w:cs="Times New Roman"/>
+          <w:sz w:val="24"/>
+          <w:szCs w:val="24"/>
+        </w:rPr>
+      </w:pPr>
     </w:p>
     <w:sectPr>
       <w:pgSz w:w="12240" w:h="15840"/>
@@ -1283,6 +1870,7 @@
   <w:style w:type="character" w:default="1" w:styleId="DefaultParagraphFont">
     <w:name w:val="Default Paragraph Font"/>
     <w:uiPriority w:val="1"/>
+    <w:semiHidden/>
     <w:unhideWhenUsed/>
   </w:style>
   <w:style w:type="table" w:default="1" w:styleId="TableNormal">

--- a/README.docx
+++ b/README.docx
@@ -531,7 +531,25 @@
           <w:sz w:val="24"/>
           <w:szCs w:val="24"/>
         </w:rPr>
-        <w:t xml:space="preserve">, dumpfile, </w:t>
+        <w:t xml:space="preserve">, </w:t>
+      </w:r>
+      <w:proofErr w:type="spellStart"/>
+      <w:r>
+        <w:rPr>
+          <w:rFonts w:ascii="Times New Roman" w:hAnsi="Times New Roman" w:cs="Times New Roman"/>
+          <w:sz w:val="24"/>
+          <w:szCs w:val="24"/>
+        </w:rPr>
+        <w:t>dumpfile</w:t>
+      </w:r>
+      <w:proofErr w:type="spellEnd"/>
+      <w:r>
+        <w:rPr>
+          <w:rFonts w:ascii="Times New Roman" w:hAnsi="Times New Roman" w:cs="Times New Roman"/>
+          <w:sz w:val="24"/>
+          <w:szCs w:val="24"/>
+        </w:rPr>
+        <w:t xml:space="preserve">, </w:t>
       </w:r>
       <w:proofErr w:type="spellStart"/>
       <w:r>
@@ -568,32 +586,6 @@
           <w:szCs w:val="24"/>
         </w:rPr>
         <w:t>.</w:t>
-      </w:r>
-      <w:r>
-        <w:rPr>
-          <w:rFonts w:ascii="Times New Roman" w:hAnsi="Times New Roman" w:cs="Times New Roman"/>
-          <w:sz w:val="24"/>
-          <w:szCs w:val="24"/>
-        </w:rPr>
-        <w:t xml:space="preserve"> And java 1.7 and above should be installed in the system. To create the jar file java -</w:t>
-      </w:r>
-      <w:proofErr w:type="spellStart"/>
-      <w:r>
-        <w:rPr>
-          <w:rFonts w:ascii="Times New Roman" w:hAnsi="Times New Roman" w:cs="Times New Roman"/>
-          <w:sz w:val="24"/>
-          <w:szCs w:val="24"/>
-        </w:rPr>
-        <w:t>cfm</w:t>
-      </w:r>
-      <w:proofErr w:type="spellEnd"/>
-      <w:r>
-        <w:rPr>
-          <w:rFonts w:ascii="Times New Roman" w:hAnsi="Times New Roman" w:cs="Times New Roman"/>
-          <w:sz w:val="24"/>
-          <w:szCs w:val="24"/>
-        </w:rPr>
-        <w:t xml:space="preserve"> jar command has been used.</w:t>
       </w:r>
     </w:p>
     <w:p>
@@ -706,7 +698,7 @@
           <w:sz w:val="24"/>
           <w:szCs w:val="24"/>
         </w:rPr>
-        <w:t xml:space="preserve">=&lt;&gt; dumpfile=&lt;&gt; </w:t>
+        <w:t xml:space="preserve">=&lt;&gt; </w:t>
       </w:r>
       <w:proofErr w:type="spellStart"/>
       <w:r>
@@ -715,6 +707,24 @@
           <w:sz w:val="24"/>
           <w:szCs w:val="24"/>
         </w:rPr>
+        <w:t>dumpfile</w:t>
+      </w:r>
+      <w:proofErr w:type="spellEnd"/>
+      <w:r>
+        <w:rPr>
+          <w:rFonts w:ascii="Courier New" w:hAnsi="Courier New" w:cs="Courier New"/>
+          <w:sz w:val="24"/>
+          <w:szCs w:val="24"/>
+        </w:rPr>
+        <w:t xml:space="preserve">=&lt;&gt; </w:t>
+      </w:r>
+      <w:proofErr w:type="spellStart"/>
+      <w:r>
+        <w:rPr>
+          <w:rFonts w:ascii="Courier New" w:hAnsi="Courier New" w:cs="Courier New"/>
+          <w:sz w:val="24"/>
+          <w:szCs w:val="24"/>
+        </w:rPr>
         <w:t>probefile</w:t>
       </w:r>
       <w:proofErr w:type="spellEnd"/>
@@ -803,7 +813,25 @@
           <w:sz w:val="24"/>
           <w:szCs w:val="24"/>
         </w:rPr>
-        <w:t xml:space="preserve">, dumpfile, </w:t>
+        <w:t xml:space="preserve">, </w:t>
+      </w:r>
+      <w:proofErr w:type="spellStart"/>
+      <w:r>
+        <w:rPr>
+          <w:rFonts w:ascii="Times New Roman" w:hAnsi="Times New Roman" w:cs="Times New Roman"/>
+          <w:sz w:val="24"/>
+          <w:szCs w:val="24"/>
+        </w:rPr>
+        <w:t>dumpfile</w:t>
+      </w:r>
+      <w:proofErr w:type="spellEnd"/>
+      <w:r>
+        <w:rPr>
+          <w:rFonts w:ascii="Times New Roman" w:hAnsi="Times New Roman" w:cs="Times New Roman"/>
+          <w:sz w:val="24"/>
+          <w:szCs w:val="24"/>
+        </w:rPr>
+        <w:t xml:space="preserve">, </w:t>
       </w:r>
       <w:proofErr w:type="spellStart"/>
       <w:r>
@@ -857,7 +885,25 @@
           <w:sz w:val="24"/>
           <w:szCs w:val="24"/>
         </w:rPr>
-        <w:t xml:space="preserve">, dumpfile, </w:t>
+        <w:t xml:space="preserve">, </w:t>
+      </w:r>
+      <w:proofErr w:type="spellStart"/>
+      <w:r>
+        <w:rPr>
+          <w:rFonts w:ascii="Times New Roman" w:hAnsi="Times New Roman" w:cs="Times New Roman"/>
+          <w:sz w:val="24"/>
+          <w:szCs w:val="24"/>
+        </w:rPr>
+        <w:t>dumpfile</w:t>
+      </w:r>
+      <w:proofErr w:type="spellEnd"/>
+      <w:r>
+        <w:rPr>
+          <w:rFonts w:ascii="Times New Roman" w:hAnsi="Times New Roman" w:cs="Times New Roman"/>
+          <w:sz w:val="24"/>
+          <w:szCs w:val="24"/>
+        </w:rPr>
+        <w:t xml:space="preserve">, </w:t>
       </w:r>
       <w:proofErr w:type="spellStart"/>
       <w:r>
@@ -1024,7 +1070,7 @@
           <w:sz w:val="24"/>
           <w:szCs w:val="24"/>
         </w:rPr>
-        <w:t xml:space="preserve"> For normal cases, insertion takes place in the corresponding bucket </w:t>
+        <w:t xml:space="preserve"> For normal cases, insertion takes place in the corresponding bucket according to the hash function. If the number of reinsertions exceed the constant value specified </w:t>
       </w:r>
       <w:r>
         <w:rPr>
@@ -1033,7 +1079,7 @@
           <w:szCs w:val="24"/>
         </w:rPr>
         <w:lastRenderedPageBreak/>
-        <w:t xml:space="preserve">according to the hash function. If the number of reinsertions exceed the constant value specified by the user as an input it execution will stop and </w:t>
+        <w:t xml:space="preserve">by the user as an input it execution will stop and </w:t>
       </w:r>
       <w:proofErr w:type="spellStart"/>
       <w:r>

--- a/README.docx
+++ b/README.docx
@@ -639,25 +639,15 @@
           <w:sz w:val="24"/>
           <w:szCs w:val="24"/>
         </w:rPr>
-        <w:t xml:space="preserve">make </w:t>
-      </w:r>
-      <w:proofErr w:type="spellStart"/>
-      <w:r>
-        <w:rPr>
-          <w:rFonts w:ascii="Courier New" w:hAnsi="Courier New" w:cs="Courier New"/>
-          <w:sz w:val="24"/>
-          <w:szCs w:val="24"/>
-        </w:rPr>
-        <w:t>jarfile</w:t>
-      </w:r>
-      <w:proofErr w:type="spellEnd"/>
-      <w:r>
-        <w:rPr>
-          <w:rFonts w:ascii="Times New Roman" w:hAnsi="Times New Roman" w:cs="Times New Roman"/>
-          <w:sz w:val="24"/>
-          <w:szCs w:val="24"/>
-        </w:rPr>
-        <w:t>: To create the executable jar file of the generated class files and name of the jar file will be "splash.jar".</w:t>
+        <w:t>make</w:t>
+      </w:r>
+      <w:r>
+        <w:rPr>
+          <w:rFonts w:ascii="Times New Roman" w:hAnsi="Times New Roman" w:cs="Times New Roman"/>
+          <w:sz w:val="24"/>
+          <w:szCs w:val="24"/>
+        </w:rPr>
+        <w:t xml:space="preserve"> : To build the classes and generate class files.</w:t>
       </w:r>
     </w:p>
     <w:p>
@@ -680,7 +670,7 @@
           <w:sz w:val="24"/>
           <w:szCs w:val="24"/>
         </w:rPr>
-        <w:t xml:space="preserve">make splash B=&lt;value&gt; R=&lt;value&gt; S=&lt;value&gt; h=&lt;value&gt; </w:t>
+        <w:t xml:space="preserve">java -cp . </w:t>
       </w:r>
       <w:proofErr w:type="spellStart"/>
       <w:r>
@@ -689,6 +679,24 @@
           <w:sz w:val="24"/>
           <w:szCs w:val="24"/>
         </w:rPr>
+        <w:t>SplashTable</w:t>
+      </w:r>
+      <w:proofErr w:type="spellEnd"/>
+      <w:r>
+        <w:rPr>
+          <w:rFonts w:ascii="Courier New" w:hAnsi="Courier New" w:cs="Courier New"/>
+          <w:sz w:val="24"/>
+          <w:szCs w:val="24"/>
+        </w:rPr>
+        <w:t xml:space="preserve"> B R S h </w:t>
+      </w:r>
+      <w:proofErr w:type="spellStart"/>
+      <w:r>
+        <w:rPr>
+          <w:rFonts w:ascii="Courier New" w:hAnsi="Courier New" w:cs="Courier New"/>
+          <w:sz w:val="24"/>
+          <w:szCs w:val="24"/>
+        </w:rPr>
         <w:t>inputfile</w:t>
       </w:r>
       <w:proofErr w:type="spellEnd"/>
@@ -698,7 +706,7 @@
           <w:sz w:val="24"/>
           <w:szCs w:val="24"/>
         </w:rPr>
-        <w:t xml:space="preserve">=&lt;&gt; </w:t>
+        <w:t xml:space="preserve"> </w:t>
       </w:r>
       <w:proofErr w:type="spellStart"/>
       <w:r>
@@ -716,7 +724,7 @@
           <w:sz w:val="24"/>
           <w:szCs w:val="24"/>
         </w:rPr>
-        <w:t xml:space="preserve">=&lt;&gt; </w:t>
+        <w:t xml:space="preserve"> &lt; </w:t>
       </w:r>
       <w:proofErr w:type="spellStart"/>
       <w:r>
@@ -734,7 +742,7 @@
           <w:sz w:val="24"/>
           <w:szCs w:val="24"/>
         </w:rPr>
-        <w:t xml:space="preserve">=&lt;&gt; </w:t>
+        <w:t xml:space="preserve"> &gt; </w:t>
       </w:r>
       <w:proofErr w:type="spellStart"/>
       <w:r>
@@ -748,19 +756,11 @@
       <w:proofErr w:type="spellEnd"/>
       <w:r>
         <w:rPr>
-          <w:rFonts w:ascii="Courier New" w:hAnsi="Courier New" w:cs="Courier New"/>
-          <w:sz w:val="24"/>
-          <w:szCs w:val="24"/>
-        </w:rPr>
-        <w:t>=&lt;&gt;</w:t>
-      </w:r>
-      <w:r>
-        <w:rPr>
-          <w:rFonts w:ascii="Times New Roman" w:hAnsi="Times New Roman" w:cs="Times New Roman"/>
-          <w:sz w:val="24"/>
-          <w:szCs w:val="24"/>
-        </w:rPr>
-        <w:t xml:space="preserve"> : </w:t>
+          <w:rFonts w:ascii="Times New Roman" w:hAnsi="Times New Roman" w:cs="Times New Roman"/>
+          <w:sz w:val="24"/>
+          <w:szCs w:val="24"/>
+        </w:rPr>
+        <w:t xml:space="preserve"> </w:t>
       </w:r>
     </w:p>
     <w:p>
@@ -779,23 +779,7 @@
           <w:sz w:val="24"/>
           <w:szCs w:val="24"/>
         </w:rPr>
-        <w:t>To run executable splash jar with various inputs.</w:t>
-      </w:r>
-      <w:r>
-        <w:rPr>
-          <w:rFonts w:ascii="Times New Roman" w:hAnsi="Times New Roman" w:cs="Times New Roman"/>
-          <w:sz w:val="24"/>
-          <w:szCs w:val="24"/>
-        </w:rPr>
-        <w:t xml:space="preserve"> </w:t>
-      </w:r>
-      <w:r>
-        <w:rPr>
-          <w:rFonts w:ascii="Times New Roman" w:hAnsi="Times New Roman" w:cs="Times New Roman"/>
-          <w:sz w:val="24"/>
-          <w:szCs w:val="24"/>
-        </w:rPr>
-        <w:t xml:space="preserve">For this step </w:t>
+        <w:t xml:space="preserve">To run executable splash jar with various inputs. For this step </w:t>
       </w:r>
       <w:proofErr w:type="spellStart"/>
       <w:r>
